--- a/Laporan_Epilogue.docx
+++ b/Laporan_Epilogue.docx
@@ -23,7 +23,6 @@
         </w:rPr>
         <w:t>LAPORAN TUGAS BESAR IF2121</w:t>
       </w:r>
-      <w:proofErr w:type="gramStart"/>
       <w:r>
         <w:rPr>
           <w:rFonts w:ascii="Times New Roman" w:eastAsia="Times New Roman" w:hAnsi="Times New Roman" w:cs="Times New Roman"/>
@@ -44,49 +43,37 @@
           <w:sz w:val="28"/>
           <w:szCs w:val="24"/>
         </w:rPr>
-        <w:t>LOGIKA</w:t>
-      </w:r>
-      <w:proofErr w:type="gramEnd"/>
-      <w:r>
-        <w:rPr>
-          <w:rFonts w:ascii="Times New Roman" w:eastAsia="Times New Roman" w:hAnsi="Times New Roman" w:cs="Times New Roman"/>
-          <w:b/>
-          <w:bCs/>
+        <w:t>LOGIKA INFORMATIKA</w:t>
+      </w:r>
+    </w:p>
+    <w:p>
+      <w:pPr>
+        <w:spacing w:after="0" w:line="240" w:lineRule="auto"/>
+        <w:rPr>
+          <w:rFonts w:ascii="Times New Roman" w:eastAsia="Times New Roman" w:hAnsi="Times New Roman" w:cs="Times New Roman"/>
+          <w:sz w:val="24"/>
+          <w:szCs w:val="24"/>
+        </w:rPr>
+      </w:pPr>
+    </w:p>
+    <w:p>
+      <w:pPr>
+        <w:spacing w:after="0" w:line="240" w:lineRule="auto"/>
+        <w:jc w:val="center"/>
+        <w:rPr>
+          <w:rFonts w:ascii="Times New Roman" w:eastAsia="Times New Roman" w:hAnsi="Times New Roman" w:cs="Times New Roman"/>
           <w:color w:val="000000"/>
           <w:sz w:val="28"/>
           <w:szCs w:val="24"/>
         </w:rPr>
-        <w:t xml:space="preserve"> INFORMATIKA</w:t>
-      </w:r>
-    </w:p>
-    <w:p>
-      <w:pPr>
-        <w:spacing w:after="0" w:line="240" w:lineRule="auto"/>
-        <w:rPr>
-          <w:rFonts w:ascii="Times New Roman" w:eastAsia="Times New Roman" w:hAnsi="Times New Roman" w:cs="Times New Roman"/>
-          <w:sz w:val="24"/>
-          <w:szCs w:val="24"/>
-        </w:rPr>
-      </w:pPr>
-    </w:p>
-    <w:p>
-      <w:pPr>
-        <w:spacing w:after="0" w:line="240" w:lineRule="auto"/>
-        <w:jc w:val="center"/>
+      </w:pPr>
+      <w:r>
         <w:rPr>
           <w:rFonts w:ascii="Times New Roman" w:eastAsia="Times New Roman" w:hAnsi="Times New Roman" w:cs="Times New Roman"/>
           <w:color w:val="000000"/>
           <w:sz w:val="28"/>
           <w:szCs w:val="24"/>
         </w:rPr>
-      </w:pPr>
-      <w:r>
-        <w:rPr>
-          <w:rFonts w:ascii="Times New Roman" w:eastAsia="Times New Roman" w:hAnsi="Times New Roman" w:cs="Times New Roman"/>
-          <w:color w:val="000000"/>
-          <w:sz w:val="28"/>
-          <w:szCs w:val="24"/>
-        </w:rPr>
         <w:t>Survival Adventure Game</w:t>
       </w:r>
     </w:p>
@@ -122,25 +109,23 @@
           <w:szCs w:val="24"/>
         </w:rPr>
       </w:pPr>
-      <w:proofErr w:type="spellStart"/>
-      <w:r>
-        <w:rPr>
-          <w:rFonts w:ascii="Times New Roman" w:eastAsia="Times New Roman" w:hAnsi="Times New Roman" w:cs="Times New Roman"/>
-          <w:color w:val="000000"/>
-          <w:sz w:val="24"/>
-          <w:szCs w:val="24"/>
-        </w:rPr>
-        <w:t>Kelas</w:t>
-      </w:r>
-      <w:proofErr w:type="spellEnd"/>
-      <w:r>
-        <w:rPr>
-          <w:rFonts w:ascii="Times New Roman" w:eastAsia="Times New Roman" w:hAnsi="Times New Roman" w:cs="Times New Roman"/>
-          <w:color w:val="000000"/>
-          <w:sz w:val="24"/>
-          <w:szCs w:val="24"/>
-        </w:rPr>
-        <w:t xml:space="preserve"> 02</w:t>
+      <w:r>
+        <w:rPr>
+          <w:rFonts w:ascii="Times New Roman" w:eastAsia="Times New Roman" w:hAnsi="Times New Roman" w:cs="Times New Roman"/>
+          <w:color w:val="000000"/>
+          <w:sz w:val="24"/>
+          <w:szCs w:val="24"/>
+        </w:rPr>
+        <w:t>Kelas 02</w:t>
+      </w:r>
+      <w:r>
+        <w:rPr>
+          <w:rFonts w:ascii="Times New Roman" w:eastAsia="Times New Roman" w:hAnsi="Times New Roman" w:cs="Times New Roman"/>
+          <w:color w:val="000000"/>
+          <w:sz w:val="24"/>
+          <w:szCs w:val="24"/>
+        </w:rPr>
+        <w:t>/Kelompok 10</w:t>
       </w:r>
       <w:bookmarkStart w:id="0" w:name="_GoBack"/>
       <w:bookmarkEnd w:id="0"/>
@@ -166,7 +151,6 @@
           <w:szCs w:val="24"/>
         </w:rPr>
       </w:pPr>
-      <w:proofErr w:type="spellStart"/>
       <w:r>
         <w:rPr>
           <w:rFonts w:ascii="Times New Roman" w:eastAsia="Times New Roman" w:hAnsi="Times New Roman" w:cs="Times New Roman"/>
@@ -176,7 +160,6 @@
         </w:rPr>
         <w:t>Oleh</w:t>
       </w:r>
-      <w:proofErr w:type="spellEnd"/>
     </w:p>
     <w:p>
       <w:pPr>
@@ -219,55 +202,14 @@
           <w:szCs w:val="24"/>
         </w:rPr>
       </w:pPr>
-      <w:proofErr w:type="spellStart"/>
-      <w:r>
-        <w:rPr>
-          <w:rFonts w:ascii="Times New Roman" w:eastAsia="Times New Roman" w:hAnsi="Times New Roman" w:cs="Times New Roman"/>
-          <w:color w:val="000000"/>
-          <w:sz w:val="24"/>
-          <w:szCs w:val="24"/>
-        </w:rPr>
-        <w:t>Manasye</w:t>
-      </w:r>
-      <w:proofErr w:type="spellEnd"/>
-      <w:r>
-        <w:rPr>
-          <w:rFonts w:ascii="Times New Roman" w:eastAsia="Times New Roman" w:hAnsi="Times New Roman" w:cs="Times New Roman"/>
-          <w:color w:val="000000"/>
-          <w:sz w:val="24"/>
-          <w:szCs w:val="24"/>
-        </w:rPr>
-        <w:t xml:space="preserve"> </w:t>
-      </w:r>
-      <w:proofErr w:type="spellStart"/>
-      <w:r>
-        <w:rPr>
-          <w:rFonts w:ascii="Times New Roman" w:eastAsia="Times New Roman" w:hAnsi="Times New Roman" w:cs="Times New Roman"/>
-          <w:color w:val="000000"/>
-          <w:sz w:val="24"/>
-          <w:szCs w:val="24"/>
-        </w:rPr>
-        <w:t>Shousen</w:t>
-      </w:r>
-      <w:proofErr w:type="spellEnd"/>
-      <w:r>
-        <w:rPr>
-          <w:rFonts w:ascii="Times New Roman" w:eastAsia="Times New Roman" w:hAnsi="Times New Roman" w:cs="Times New Roman"/>
-          <w:color w:val="000000"/>
-          <w:sz w:val="24"/>
-          <w:szCs w:val="24"/>
-        </w:rPr>
-        <w:t xml:space="preserve"> </w:t>
-      </w:r>
-      <w:proofErr w:type="gramStart"/>
-      <w:r>
-        <w:rPr>
-          <w:rFonts w:ascii="Times New Roman" w:eastAsia="Times New Roman" w:hAnsi="Times New Roman" w:cs="Times New Roman"/>
-          <w:color w:val="000000"/>
-          <w:sz w:val="24"/>
-          <w:szCs w:val="24"/>
-        </w:rPr>
-        <w:t>Bukit</w:t>
+      <w:r>
+        <w:rPr>
+          <w:rFonts w:ascii="Times New Roman" w:eastAsia="Times New Roman" w:hAnsi="Times New Roman" w:cs="Times New Roman"/>
+          <w:color w:val="000000"/>
+          <w:sz w:val="24"/>
+          <w:szCs w:val="24"/>
+        </w:rPr>
+        <w:t>Manasye Shousen Bukit</w:t>
       </w:r>
       <w:r>
         <w:rPr>
@@ -278,7 +220,6 @@
         </w:rPr>
         <w:t>(</w:t>
       </w:r>
-      <w:proofErr w:type="gramEnd"/>
       <w:r>
         <w:rPr>
           <w:rFonts w:ascii="Times New Roman" w:eastAsia="Times New Roman" w:hAnsi="Times New Roman" w:cs="Times New Roman"/>
@@ -316,38 +257,7 @@
           <w:sz w:val="24"/>
           <w:szCs w:val="24"/>
         </w:rPr>
-        <w:t xml:space="preserve">Ahmad </w:t>
-      </w:r>
-      <w:proofErr w:type="spellStart"/>
-      <w:proofErr w:type="gramStart"/>
-      <w:r>
-        <w:rPr>
-          <w:rFonts w:ascii="Times New Roman" w:eastAsia="Times New Roman" w:hAnsi="Times New Roman" w:cs="Times New Roman"/>
-          <w:color w:val="000000"/>
-          <w:sz w:val="24"/>
-          <w:szCs w:val="24"/>
-        </w:rPr>
-        <w:t>Izzan</w:t>
-      </w:r>
-      <w:proofErr w:type="spellEnd"/>
-      <w:r>
-        <w:rPr>
-          <w:rFonts w:ascii="Times New Roman" w:eastAsia="Times New Roman" w:hAnsi="Times New Roman" w:cs="Times New Roman"/>
-          <w:color w:val="000000"/>
-          <w:sz w:val="24"/>
-          <w:szCs w:val="24"/>
-        </w:rPr>
-        <w:t>(</w:t>
-      </w:r>
-      <w:proofErr w:type="gramEnd"/>
-      <w:r>
-        <w:rPr>
-          <w:rFonts w:ascii="Times New Roman" w:eastAsia="Times New Roman" w:hAnsi="Times New Roman" w:cs="Times New Roman"/>
-          <w:color w:val="000000"/>
-          <w:sz w:val="24"/>
-          <w:szCs w:val="24"/>
-        </w:rPr>
-        <w:t>13516116)</w:t>
+        <w:t>Ahmad Izzan(13516116)</w:t>
       </w:r>
     </w:p>
     <w:p>
@@ -368,67 +278,7 @@
           <w:sz w:val="24"/>
           <w:szCs w:val="24"/>
         </w:rPr>
-        <w:t xml:space="preserve">William </w:t>
-      </w:r>
-      <w:proofErr w:type="spellStart"/>
-      <w:r>
-        <w:rPr>
-          <w:rFonts w:ascii="Times New Roman" w:eastAsia="Times New Roman" w:hAnsi="Times New Roman" w:cs="Times New Roman"/>
-          <w:color w:val="000000"/>
-          <w:sz w:val="24"/>
-          <w:szCs w:val="24"/>
-        </w:rPr>
-        <w:t>Juniarta</w:t>
-      </w:r>
-      <w:proofErr w:type="spellEnd"/>
-      <w:r>
-        <w:rPr>
-          <w:rFonts w:ascii="Times New Roman" w:eastAsia="Times New Roman" w:hAnsi="Times New Roman" w:cs="Times New Roman"/>
-          <w:color w:val="000000"/>
-          <w:sz w:val="24"/>
-          <w:szCs w:val="24"/>
-        </w:rPr>
-        <w:t xml:space="preserve"> </w:t>
-      </w:r>
-      <w:proofErr w:type="spellStart"/>
-      <w:proofErr w:type="gramStart"/>
-      <w:r>
-        <w:rPr>
-          <w:rFonts w:ascii="Times New Roman" w:eastAsia="Times New Roman" w:hAnsi="Times New Roman" w:cs="Times New Roman"/>
-          <w:color w:val="000000"/>
-          <w:sz w:val="24"/>
-          <w:szCs w:val="24"/>
-        </w:rPr>
-        <w:t>Hadiman</w:t>
-      </w:r>
-      <w:proofErr w:type="spellEnd"/>
-      <w:r>
-        <w:rPr>
-          <w:rFonts w:ascii="Times New Roman" w:eastAsia="Times New Roman" w:hAnsi="Times New Roman" w:cs="Times New Roman"/>
-          <w:color w:val="000000"/>
-          <w:sz w:val="24"/>
-          <w:szCs w:val="24"/>
-        </w:rPr>
-        <w:t>(</w:t>
-      </w:r>
-      <w:proofErr w:type="gramEnd"/>
-      <w:r>
-        <w:rPr>
-          <w:rFonts w:ascii="Times New Roman" w:eastAsia="Times New Roman" w:hAnsi="Times New Roman" w:cs="Times New Roman"/>
-          <w:color w:val="000000"/>
-          <w:sz w:val="24"/>
-          <w:szCs w:val="24"/>
-        </w:rPr>
-        <w:t>1351602</w:t>
-      </w:r>
-      <w:r>
-        <w:rPr>
-          <w:rFonts w:ascii="Times New Roman" w:eastAsia="Times New Roman" w:hAnsi="Times New Roman" w:cs="Times New Roman"/>
-          <w:color w:val="000000"/>
-          <w:sz w:val="24"/>
-          <w:szCs w:val="24"/>
-        </w:rPr>
-        <w:t>6)</w:t>
+        <w:t>William Juniarta Hadiman(13516026)</w:t>
       </w:r>
     </w:p>
     <w:p>
@@ -448,45 +298,7 @@
           <w:sz w:val="24"/>
           <w:szCs w:val="24"/>
         </w:rPr>
-        <w:t xml:space="preserve">Juan Felix </w:t>
-      </w:r>
-      <w:proofErr w:type="gramStart"/>
-      <w:r>
-        <w:rPr>
-          <w:rFonts w:ascii="Times New Roman" w:eastAsia="Times New Roman" w:hAnsi="Times New Roman" w:cs="Times New Roman"/>
-          <w:color w:val="000000"/>
-          <w:sz w:val="24"/>
-          <w:szCs w:val="24"/>
-        </w:rPr>
-        <w:t>T</w:t>
-      </w:r>
-      <w:r>
-        <w:rPr>
-          <w:rFonts w:ascii="Times New Roman" w:eastAsia="Times New Roman" w:hAnsi="Times New Roman" w:cs="Times New Roman"/>
-          <w:color w:val="000000"/>
-          <w:sz w:val="24"/>
-          <w:szCs w:val="24"/>
-        </w:rPr>
-        <w:t>(</w:t>
-      </w:r>
-      <w:proofErr w:type="gramEnd"/>
-      <w:r>
-        <w:rPr>
-          <w:rFonts w:ascii="Times New Roman" w:eastAsia="Times New Roman" w:hAnsi="Times New Roman" w:cs="Times New Roman"/>
-          <w:color w:val="000000"/>
-          <w:sz w:val="24"/>
-          <w:szCs w:val="24"/>
-        </w:rPr>
-        <w:t>13516143</w:t>
-      </w:r>
-      <w:r>
-        <w:rPr>
-          <w:rFonts w:ascii="Times New Roman" w:eastAsia="Times New Roman" w:hAnsi="Times New Roman" w:cs="Times New Roman"/>
-          <w:color w:val="000000"/>
-          <w:sz w:val="24"/>
-          <w:szCs w:val="24"/>
-        </w:rPr>
-        <w:t>)</w:t>
+        <w:t>Juan Felix T(13516143)</w:t>
       </w:r>
     </w:p>
     <w:p>
